--- a/QuickMapFacts_ProjectOverview.docx
+++ b/QuickMapFacts_ProjectOverview.docx
@@ -35,7 +35,95 @@
           <w:szCs w:val="24"/>
           <w14:ligatures w14:val="none"/>
         </w:rPr>
-        <w:t>This project encompasses the development and deployment of a dynamic web application utilizing a combination of AWS Elastic Beanstalk for application hosting, DynamoDB for database services, and Python Flask as the web framework. The goal is to demonstrate the effective use of cloud infrastructure to deploy a scalable, reliable web application that interacts with a NoSQL database.</w:t>
+        <w:t>This project encompasses the development and deployment of a dynamic web application </w:t>
+      </w:r>
+    </w:p>
+    <w:p>
+      <w:pPr>
+        <w:spacing w:after="0" w:line="240" w:lineRule="auto"/>
+        <w:rPr>
+          <w:rFonts w:ascii="Times New Roman" w:eastAsia="Times New Roman" w:hAnsi="Times New Roman" w:cs="Times New Roman"/>
+          <w:kern w:val="0"/>
+          <w:sz w:val="24"/>
+          <w:szCs w:val="24"/>
+          <w14:ligatures w14:val="none"/>
+        </w:rPr>
+      </w:pPr>
+      <w:r>
+        <w:rPr>
+          <w:rFonts w:ascii="Times New Roman" w:eastAsia="Times New Roman" w:hAnsi="Times New Roman" w:cs="Times New Roman"/>
+          <w:kern w:val="0"/>
+          <w:sz w:val="24"/>
+          <w:szCs w:val="24"/>
+          <w14:ligatures w14:val="none"/>
+        </w:rPr>
+        <w:t>utilizing a combination of AWS Elastic Beanstalk for application hosting, DynamoDB for </w:t>
+      </w:r>
+    </w:p>
+    <w:p>
+      <w:pPr>
+        <w:spacing w:after="0" w:line="240" w:lineRule="auto"/>
+        <w:rPr>
+          <w:rFonts w:ascii="Times New Roman" w:eastAsia="Times New Roman" w:hAnsi="Times New Roman" w:cs="Times New Roman"/>
+          <w:kern w:val="0"/>
+          <w:sz w:val="24"/>
+          <w:szCs w:val="24"/>
+          <w14:ligatures w14:val="none"/>
+        </w:rPr>
+      </w:pPr>
+      <w:r>
+        <w:rPr>
+          <w:rFonts w:ascii="Times New Roman" w:eastAsia="Times New Roman" w:hAnsi="Times New Roman" w:cs="Times New Roman"/>
+          <w:kern w:val="0"/>
+          <w:sz w:val="24"/>
+          <w:szCs w:val="24"/>
+          <w14:ligatures w14:val="none"/>
+        </w:rPr>
+        <w:t>database services, and Python Flask as the web framework. The goal is to demonstrate the </w:t>
+      </w:r>
+    </w:p>
+    <w:p>
+      <w:pPr>
+        <w:spacing w:after="0" w:line="240" w:lineRule="auto"/>
+        <w:rPr>
+          <w:rFonts w:ascii="Times New Roman" w:eastAsia="Times New Roman" w:hAnsi="Times New Roman" w:cs="Times New Roman"/>
+          <w:kern w:val="0"/>
+          <w:sz w:val="24"/>
+          <w:szCs w:val="24"/>
+          <w14:ligatures w14:val="none"/>
+        </w:rPr>
+      </w:pPr>
+      <w:r>
+        <w:rPr>
+          <w:rFonts w:ascii="Times New Roman" w:eastAsia="Times New Roman" w:hAnsi="Times New Roman" w:cs="Times New Roman"/>
+          <w:kern w:val="0"/>
+          <w:sz w:val="24"/>
+          <w:szCs w:val="24"/>
+          <w14:ligatures w14:val="none"/>
+        </w:rPr>
+        <w:t>effective use of cloud infrastructure to deploy a scalable, reliable web application that interacts </w:t>
+      </w:r>
+    </w:p>
+    <w:p>
+      <w:pPr>
+        <w:spacing w:after="0" w:line="240" w:lineRule="auto"/>
+        <w:rPr>
+          <w:rFonts w:ascii="Times New Roman" w:eastAsia="Times New Roman" w:hAnsi="Times New Roman" w:cs="Times New Roman"/>
+          <w:kern w:val="0"/>
+          <w:sz w:val="24"/>
+          <w:szCs w:val="24"/>
+          <w14:ligatures w14:val="none"/>
+        </w:rPr>
+      </w:pPr>
+      <w:r>
+        <w:rPr>
+          <w:rFonts w:ascii="Times New Roman" w:eastAsia="Times New Roman" w:hAnsi="Times New Roman" w:cs="Times New Roman"/>
+          <w:kern w:val="0"/>
+          <w:sz w:val="24"/>
+          <w:szCs w:val="24"/>
+          <w14:ligatures w14:val="none"/>
+        </w:rPr>
+        <w:t>with a NoSQL database.</w:t>
       </w:r>
       <w:r>
         <w:rPr>
@@ -175,7 +263,49 @@
           <w:szCs w:val="24"/>
           <w14:ligatures w14:val="none"/>
         </w:rPr>
-        <w:t>: Automates the deployment process, from capacity provisioning, load balancing, autoscaling to application health monitoring. It significantly reduces the management complexity without sacrificing control and flexibility.</w:t>
+        <w:t>: Automates the deployment process, from capacity provisioning, load </w:t>
+      </w:r>
+    </w:p>
+    <w:p>
+      <w:pPr>
+        <w:spacing w:after="0" w:line="240" w:lineRule="auto"/>
+        <w:rPr>
+          <w:rFonts w:ascii="Times New Roman" w:eastAsia="Times New Roman" w:hAnsi="Times New Roman" w:cs="Times New Roman"/>
+          <w:kern w:val="0"/>
+          <w:sz w:val="24"/>
+          <w:szCs w:val="24"/>
+          <w14:ligatures w14:val="none"/>
+        </w:rPr>
+      </w:pPr>
+      <w:r>
+        <w:rPr>
+          <w:rFonts w:ascii="Times New Roman" w:eastAsia="Times New Roman" w:hAnsi="Times New Roman" w:cs="Times New Roman"/>
+          <w:kern w:val="0"/>
+          <w:sz w:val="24"/>
+          <w:szCs w:val="24"/>
+          <w14:ligatures w14:val="none"/>
+        </w:rPr>
+        <w:t>balancing, autoscaling to application health monitoring. It significantly reduces the management</w:t>
+      </w:r>
+      <w:r>
+        <w:rPr>
+          <w:rFonts w:ascii="Times New Roman" w:eastAsia="Times New Roman" w:hAnsi="Times New Roman" w:cs="Times New Roman"/>
+          <w:kern w:val="0"/>
+          <w:sz w:val="24"/>
+          <w:szCs w:val="24"/>
+          <w14:ligatures w14:val="none"/>
+        </w:rPr>
+        <w:t xml:space="preserve"> </w:t>
+      </w:r>
+      <w:r>
+        <w:rPr>
+          <w:rFonts w:ascii="Times New Roman" w:eastAsia="Times New Roman" w:hAnsi="Times New Roman" w:cs="Times New Roman"/>
+          <w:kern w:val="0"/>
+          <w:sz w:val="24"/>
+          <w:szCs w:val="24"/>
+          <w14:ligatures w14:val="none"/>
+        </w:rPr>
+        <w:t>complexity without sacrificing control and flexibility.</w:t>
       </w:r>
     </w:p>
     <w:p>
@@ -221,7 +351,51 @@
           <w:szCs w:val="24"/>
           <w14:ligatures w14:val="none"/>
         </w:rPr>
-        <w:t>: A fully managed NoSQL database service that provides fast and predictable performance with seamless scalability. It's used to store and retrieve the application data, ensuring high availability and data durability.</w:t>
+        <w:t>: A fully managed NoSQL database service that provides fast and predictable </w:t>
+      </w:r>
+    </w:p>
+    <w:p>
+      <w:pPr>
+        <w:spacing w:after="0" w:line="240" w:lineRule="auto"/>
+        <w:rPr>
+          <w:rFonts w:ascii="Times New Roman" w:eastAsia="Times New Roman" w:hAnsi="Times New Roman" w:cs="Times New Roman"/>
+          <w:kern w:val="0"/>
+          <w:sz w:val="24"/>
+          <w:szCs w:val="24"/>
+          <w14:ligatures w14:val="none"/>
+        </w:rPr>
+      </w:pPr>
+      <w:r>
+        <w:rPr>
+          <w:rFonts w:ascii="Times New Roman" w:eastAsia="Times New Roman" w:hAnsi="Times New Roman" w:cs="Times New Roman"/>
+          <w:kern w:val="0"/>
+          <w:sz w:val="24"/>
+          <w:szCs w:val="24"/>
+          <w14:ligatures w14:val="none"/>
+        </w:rPr>
+        <w:t>performance with seamless scalability. It's used to store and retrieve the application data, </w:t>
+      </w:r>
+    </w:p>
+    <w:p>
+      <w:pPr>
+        <w:spacing w:after="0" w:line="240" w:lineRule="auto"/>
+        <w:rPr>
+          <w:rFonts w:ascii="Times New Roman" w:eastAsia="Times New Roman" w:hAnsi="Times New Roman" w:cs="Times New Roman"/>
+          <w:kern w:val="0"/>
+          <w:sz w:val="24"/>
+          <w:szCs w:val="24"/>
+          <w14:ligatures w14:val="none"/>
+        </w:rPr>
+      </w:pPr>
+      <w:r>
+        <w:rPr>
+          <w:rFonts w:ascii="Times New Roman" w:eastAsia="Times New Roman" w:hAnsi="Times New Roman" w:cs="Times New Roman"/>
+          <w:kern w:val="0"/>
+          <w:sz w:val="24"/>
+          <w:szCs w:val="24"/>
+          <w14:ligatures w14:val="none"/>
+        </w:rPr>
+        <w:t>ensuring high availability and data durability.</w:t>
       </w:r>
     </w:p>
     <w:p>
@@ -284,39 +458,15 @@
     </w:p>
     <w:p>
       <w:pPr>
-        <w:pStyle w:val="Heading2"/>
-        <w:rPr>
-          <w:rFonts w:eastAsia="Times New Roman"/>
-        </w:rPr>
-      </w:pPr>
-      <w:r>
-        <w:rPr>
-          <w:rFonts w:eastAsia="Times New Roman"/>
-        </w:rPr>
-        <w:t>Project Steps:</w:t>
-      </w:r>
-    </w:p>
-    <w:p>
-      <w:pPr>
-        <w:spacing w:after="0" w:line="240" w:lineRule="auto"/>
-        <w:rPr>
-          <w:rFonts w:ascii="Times New Roman" w:eastAsia="Times New Roman" w:hAnsi="Times New Roman" w:cs="Times New Roman"/>
-          <w:kern w:val="0"/>
-          <w:sz w:val="24"/>
-          <w:szCs w:val="24"/>
-          <w14:ligatures w14:val="none"/>
-        </w:rPr>
-      </w:pPr>
-      <w:r>
-        <w:rPr>
-          <w:rFonts w:ascii="Times New Roman" w:eastAsia="Times New Roman" w:hAnsi="Times New Roman" w:cs="Times New Roman"/>
-          <w:kern w:val="0"/>
-          <w:sz w:val="24"/>
-          <w:szCs w:val="24"/>
-          <w14:ligatures w14:val="none"/>
-        </w:rPr>
-        <w:t>1. </w:t>
-      </w:r>
+        <w:spacing w:after="0" w:line="240" w:lineRule="auto"/>
+        <w:rPr>
+          <w:rFonts w:ascii="Times New Roman" w:eastAsia="Times New Roman" w:hAnsi="Times New Roman" w:cs="Times New Roman"/>
+          <w:kern w:val="0"/>
+          <w:sz w:val="24"/>
+          <w:szCs w:val="24"/>
+          <w14:ligatures w14:val="none"/>
+        </w:rPr>
+      </w:pPr>
       <w:r>
         <w:rPr>
           <w:rFonts w:ascii="Times New Roman" w:eastAsia="Times New Roman" w:hAnsi="Times New Roman" w:cs="Times New Roman"/>
@@ -327,39 +477,75 @@
           <w:szCs w:val="24"/>
           <w14:ligatures w14:val="none"/>
         </w:rPr>
-        <w:t>Initial Setup</w:t>
-      </w:r>
-      <w:r>
-        <w:rPr>
-          <w:rFonts w:ascii="Times New Roman" w:eastAsia="Times New Roman" w:hAnsi="Times New Roman" w:cs="Times New Roman"/>
-          <w:kern w:val="0"/>
-          <w:sz w:val="24"/>
-          <w:szCs w:val="24"/>
-          <w14:ligatures w14:val="none"/>
-        </w:rPr>
-        <w:t>: Configuration of the AWS account, AWS CLI, local Python environment, and Elastic Beanstalk environment to align with project requirements.</w:t>
-      </w:r>
-    </w:p>
-    <w:p>
-      <w:pPr>
-        <w:spacing w:after="0" w:line="240" w:lineRule="auto"/>
-        <w:rPr>
-          <w:rFonts w:ascii="Times New Roman" w:eastAsia="Times New Roman" w:hAnsi="Times New Roman" w:cs="Times New Roman"/>
-          <w:kern w:val="0"/>
-          <w:sz w:val="24"/>
-          <w:szCs w:val="24"/>
-          <w14:ligatures w14:val="none"/>
-        </w:rPr>
-      </w:pPr>
-      <w:r>
-        <w:rPr>
-          <w:rFonts w:ascii="Times New Roman" w:eastAsia="Times New Roman" w:hAnsi="Times New Roman" w:cs="Times New Roman"/>
-          <w:kern w:val="0"/>
-          <w:sz w:val="24"/>
-          <w:szCs w:val="24"/>
-          <w14:ligatures w14:val="none"/>
-        </w:rPr>
-        <w:t>2. </w:t>
+        <w:t>JIRA:</w:t>
+      </w:r>
+      <w:r>
+        <w:rPr>
+          <w:rFonts w:ascii="Times New Roman" w:eastAsia="Times New Roman" w:hAnsi="Times New Roman" w:cs="Times New Roman"/>
+          <w:kern w:val="0"/>
+          <w:sz w:val="24"/>
+          <w:szCs w:val="24"/>
+          <w14:ligatures w14:val="none"/>
+        </w:rPr>
+        <w:t xml:space="preserve"> Project was tracked and planned with Atlassian JIRA </w:t>
+      </w:r>
+      <w:r>
+        <w:rPr>
+          <w:rFonts w:ascii="Times New Roman" w:eastAsia="Times New Roman" w:hAnsi="Times New Roman" w:cs="Times New Roman"/>
+          <w:kern w:val="0"/>
+          <w:sz w:val="24"/>
+          <w:szCs w:val="24"/>
+          <w14:ligatures w14:val="none"/>
+        </w:rPr>
+        <w:t>https://quickmapfacts.atlassian.net/jira/software/projects/QMF/boards/1</w:t>
+      </w:r>
+    </w:p>
+    <w:p>
+      <w:pPr>
+        <w:spacing w:after="0" w:line="240" w:lineRule="auto"/>
+        <w:rPr>
+          <w:rFonts w:ascii="Times New Roman" w:eastAsia="Times New Roman" w:hAnsi="Times New Roman" w:cs="Times New Roman"/>
+          <w:kern w:val="0"/>
+          <w:sz w:val="24"/>
+          <w:szCs w:val="24"/>
+          <w14:ligatures w14:val="none"/>
+        </w:rPr>
+      </w:pPr>
+    </w:p>
+    <w:p>
+      <w:pPr>
+        <w:pStyle w:val="Heading2"/>
+        <w:rPr>
+          <w:rFonts w:eastAsia="Times New Roman"/>
+        </w:rPr>
+      </w:pPr>
+      <w:r>
+        <w:rPr>
+          <w:rFonts w:eastAsia="Times New Roman"/>
+        </w:rPr>
+        <w:t>Project Steps:</w:t>
+      </w:r>
+    </w:p>
+    <w:p>
+      <w:pPr>
+        <w:spacing w:after="0" w:line="240" w:lineRule="auto"/>
+        <w:rPr>
+          <w:rFonts w:ascii="Times New Roman" w:eastAsia="Times New Roman" w:hAnsi="Times New Roman" w:cs="Times New Roman"/>
+          <w:kern w:val="0"/>
+          <w:sz w:val="24"/>
+          <w:szCs w:val="24"/>
+          <w14:ligatures w14:val="none"/>
+        </w:rPr>
+      </w:pPr>
+      <w:r>
+        <w:rPr>
+          <w:rFonts w:ascii="Times New Roman" w:eastAsia="Times New Roman" w:hAnsi="Times New Roman" w:cs="Times New Roman"/>
+          <w:kern w:val="0"/>
+          <w:sz w:val="24"/>
+          <w:szCs w:val="24"/>
+          <w14:ligatures w14:val="none"/>
+        </w:rPr>
+        <w:t>1. </w:t>
       </w:r>
       <w:r>
         <w:rPr>
@@ -371,59 +557,39 @@
           <w:szCs w:val="24"/>
           <w14:ligatures w14:val="none"/>
         </w:rPr>
-        <w:t>Application Deployment</w:t>
-      </w:r>
-      <w:r>
-        <w:rPr>
-          <w:rFonts w:ascii="Times New Roman" w:eastAsia="Times New Roman" w:hAnsi="Times New Roman" w:cs="Times New Roman"/>
-          <w:kern w:val="0"/>
-          <w:sz w:val="24"/>
-          <w:szCs w:val="24"/>
-          <w14:ligatures w14:val="none"/>
-        </w:rPr>
-        <w:t>: Utilization of AWS Elastic Beanstalk for deploying the Flask application, leveraging the provided </w:t>
-      </w:r>
-      <w:r>
-        <w:rPr>
-          <w:rFonts w:ascii="Consolas" w:eastAsia="Times New Roman" w:hAnsi="Consolas" w:cs="Times New Roman"/>
-          <w:kern w:val="0"/>
-          <w:sz w:val="24"/>
-          <w:szCs w:val="24"/>
-          <w14:ligatures w14:val="none"/>
-        </w:rPr>
-        <w:t>eb-flask.zip</w:t>
-      </w:r>
-      <w:r>
-        <w:rPr>
-          <w:rFonts w:ascii="Times New Roman" w:eastAsia="Times New Roman" w:hAnsi="Times New Roman" w:cs="Times New Roman"/>
-          <w:kern w:val="0"/>
-          <w:sz w:val="24"/>
-          <w:szCs w:val="24"/>
-          <w14:ligatures w14:val="none"/>
-        </w:rPr>
-        <w:t> for a streamlined deployment process.</w:t>
-      </w:r>
-    </w:p>
-    <w:p>
-      <w:pPr>
-        <w:spacing w:after="0" w:line="240" w:lineRule="auto"/>
-        <w:rPr>
-          <w:rFonts w:ascii="Times New Roman" w:eastAsia="Times New Roman" w:hAnsi="Times New Roman" w:cs="Times New Roman"/>
-          <w:kern w:val="0"/>
-          <w:sz w:val="24"/>
-          <w:szCs w:val="24"/>
-          <w14:ligatures w14:val="none"/>
-        </w:rPr>
-      </w:pPr>
-      <w:r>
-        <w:rPr>
-          <w:rFonts w:ascii="Times New Roman" w:eastAsia="Times New Roman" w:hAnsi="Times New Roman" w:cs="Times New Roman"/>
-          <w:kern w:val="0"/>
-          <w:sz w:val="24"/>
-          <w:szCs w:val="24"/>
-          <w14:ligatures w14:val="none"/>
-        </w:rPr>
-        <w:t>3. </w:t>
+        <w:t>Initial Setup</w:t>
+      </w:r>
+      <w:r>
+        <w:rPr>
+          <w:rFonts w:ascii="Times New Roman" w:eastAsia="Times New Roman" w:hAnsi="Times New Roman" w:cs="Times New Roman"/>
+          <w:kern w:val="0"/>
+          <w:sz w:val="24"/>
+          <w:szCs w:val="24"/>
+          <w14:ligatures w14:val="none"/>
+        </w:rPr>
+        <w:t>: Configuration of the AWS account, AWS CLI, local Python environment, and Elastic Beanstalk environment to align with project requirements.</w:t>
+      </w:r>
+    </w:p>
+    <w:p>
+      <w:pPr>
+        <w:spacing w:after="0" w:line="240" w:lineRule="auto"/>
+        <w:rPr>
+          <w:rFonts w:ascii="Times New Roman" w:eastAsia="Times New Roman" w:hAnsi="Times New Roman" w:cs="Times New Roman"/>
+          <w:kern w:val="0"/>
+          <w:sz w:val="24"/>
+          <w:szCs w:val="24"/>
+          <w14:ligatures w14:val="none"/>
+        </w:rPr>
+      </w:pPr>
+      <w:r>
+        <w:rPr>
+          <w:rFonts w:ascii="Times New Roman" w:eastAsia="Times New Roman" w:hAnsi="Times New Roman" w:cs="Times New Roman"/>
+          <w:kern w:val="0"/>
+          <w:sz w:val="24"/>
+          <w:szCs w:val="24"/>
+          <w14:ligatures w14:val="none"/>
+        </w:rPr>
+        <w:t>2. </w:t>
       </w:r>
       <w:r>
         <w:rPr>
@@ -435,39 +601,81 @@
           <w:szCs w:val="24"/>
           <w14:ligatures w14:val="none"/>
         </w:rPr>
-        <w:t>Database Integration</w:t>
-      </w:r>
-      <w:r>
-        <w:rPr>
-          <w:rFonts w:ascii="Times New Roman" w:eastAsia="Times New Roman" w:hAnsi="Times New Roman" w:cs="Times New Roman"/>
-          <w:kern w:val="0"/>
-          <w:sz w:val="24"/>
-          <w:szCs w:val="24"/>
-          <w14:ligatures w14:val="none"/>
-        </w:rPr>
-        <w:t>: Creation and configuration of a DynamoDB table named QMFS_DATA to store application data, ensuring it's in the same region as the Elastic Beanstalk instance for optimal performance.</w:t>
-      </w:r>
-    </w:p>
-    <w:p>
-      <w:pPr>
-        <w:spacing w:after="0" w:line="240" w:lineRule="auto"/>
-        <w:rPr>
-          <w:rFonts w:ascii="Times New Roman" w:eastAsia="Times New Roman" w:hAnsi="Times New Roman" w:cs="Times New Roman"/>
-          <w:kern w:val="0"/>
-          <w:sz w:val="24"/>
-          <w:szCs w:val="24"/>
-          <w14:ligatures w14:val="none"/>
-        </w:rPr>
-      </w:pPr>
-      <w:r>
-        <w:rPr>
-          <w:rFonts w:ascii="Times New Roman" w:eastAsia="Times New Roman" w:hAnsi="Times New Roman" w:cs="Times New Roman"/>
-          <w:kern w:val="0"/>
-          <w:sz w:val="24"/>
-          <w:szCs w:val="24"/>
-          <w14:ligatures w14:val="none"/>
-        </w:rPr>
-        <w:t>4. </w:t>
+        <w:t>Application Deployment</w:t>
+      </w:r>
+      <w:r>
+        <w:rPr>
+          <w:rFonts w:ascii="Times New Roman" w:eastAsia="Times New Roman" w:hAnsi="Times New Roman" w:cs="Times New Roman"/>
+          <w:kern w:val="0"/>
+          <w:sz w:val="24"/>
+          <w:szCs w:val="24"/>
+          <w14:ligatures w14:val="none"/>
+        </w:rPr>
+        <w:t>: Utilization of AWS Elastic Beanstalk for deploying the Flask </w:t>
+      </w:r>
+    </w:p>
+    <w:p>
+      <w:pPr>
+        <w:spacing w:after="0" w:line="240" w:lineRule="auto"/>
+        <w:rPr>
+          <w:rFonts w:ascii="Times New Roman" w:eastAsia="Times New Roman" w:hAnsi="Times New Roman" w:cs="Times New Roman"/>
+          <w:kern w:val="0"/>
+          <w:sz w:val="24"/>
+          <w:szCs w:val="24"/>
+          <w14:ligatures w14:val="none"/>
+        </w:rPr>
+      </w:pPr>
+      <w:r>
+        <w:rPr>
+          <w:rFonts w:ascii="Times New Roman" w:eastAsia="Times New Roman" w:hAnsi="Times New Roman" w:cs="Times New Roman"/>
+          <w:kern w:val="0"/>
+          <w:sz w:val="24"/>
+          <w:szCs w:val="24"/>
+          <w14:ligatures w14:val="none"/>
+        </w:rPr>
+        <w:t>application, leveraging the provided </w:t>
+      </w:r>
+      <w:r>
+        <w:rPr>
+          <w:rFonts w:ascii="Consolas" w:eastAsia="Times New Roman" w:hAnsi="Consolas" w:cs="Times New Roman"/>
+          <w:kern w:val="0"/>
+          <w:sz w:val="24"/>
+          <w:szCs w:val="24"/>
+          <w14:ligatures w14:val="none"/>
+        </w:rPr>
+        <w:t>eb-flask.zip</w:t>
+      </w:r>
+      <w:r>
+        <w:rPr>
+          <w:rFonts w:ascii="Times New Roman" w:eastAsia="Times New Roman" w:hAnsi="Times New Roman" w:cs="Times New Roman"/>
+          <w:kern w:val="0"/>
+          <w:sz w:val="24"/>
+          <w:szCs w:val="24"/>
+          <w14:ligatures w14:val="none"/>
+        </w:rPr>
+        <w:t> for a streamlined deployment process.</w:t>
+      </w:r>
+    </w:p>
+    <w:p>
+      <w:pPr>
+        <w:spacing w:after="0" w:line="240" w:lineRule="auto"/>
+        <w:rPr>
+          <w:rFonts w:ascii="Times New Roman" w:eastAsia="Times New Roman" w:hAnsi="Times New Roman" w:cs="Times New Roman"/>
+          <w:kern w:val="0"/>
+          <w:sz w:val="24"/>
+          <w:szCs w:val="24"/>
+          <w14:ligatures w14:val="none"/>
+        </w:rPr>
+      </w:pPr>
+      <w:r>
+        <w:rPr>
+          <w:rFonts w:ascii="Times New Roman" w:eastAsia="Times New Roman" w:hAnsi="Times New Roman" w:cs="Times New Roman"/>
+          <w:kern w:val="0"/>
+          <w:sz w:val="24"/>
+          <w:szCs w:val="24"/>
+          <w14:ligatures w14:val="none"/>
+        </w:rPr>
+        <w:t>3. </w:t>
       </w:r>
       <w:r>
         <w:rPr>
@@ -479,79 +687,61 @@
           <w:szCs w:val="24"/>
           <w14:ligatures w14:val="none"/>
         </w:rPr>
-        <w:t>Data Management</w:t>
-      </w:r>
-      <w:r>
-        <w:rPr>
-          <w:rFonts w:ascii="Times New Roman" w:eastAsia="Times New Roman" w:hAnsi="Times New Roman" w:cs="Times New Roman"/>
-          <w:kern w:val="0"/>
-          <w:sz w:val="24"/>
-          <w:szCs w:val="24"/>
-          <w14:ligatures w14:val="none"/>
-        </w:rPr>
-        <w:t>: Implementation of a Python script, </w:t>
-      </w:r>
-      <w:r>
-        <w:rPr>
-          <w:rFonts w:ascii="Consolas" w:eastAsia="Times New Roman" w:hAnsi="Consolas" w:cs="Times New Roman"/>
-          <w:kern w:val="0"/>
-          <w:sz w:val="24"/>
-          <w:szCs w:val="24"/>
-          <w14:ligatures w14:val="none"/>
-        </w:rPr>
-        <w:t>QMF_json_to_DynamoDB.py</w:t>
-      </w:r>
-      <w:r>
-        <w:rPr>
-          <w:rFonts w:ascii="Times New Roman" w:eastAsia="Times New Roman" w:hAnsi="Times New Roman" w:cs="Times New Roman"/>
-          <w:kern w:val="0"/>
-          <w:sz w:val="24"/>
-          <w:szCs w:val="24"/>
-          <w14:ligatures w14:val="none"/>
-        </w:rPr>
-        <w:t>, to import data from </w:t>
-      </w:r>
-      <w:r>
-        <w:rPr>
-          <w:rFonts w:ascii="Consolas" w:eastAsia="Times New Roman" w:hAnsi="Consolas" w:cs="Times New Roman"/>
-          <w:kern w:val="0"/>
-          <w:sz w:val="24"/>
-          <w:szCs w:val="24"/>
-          <w14:ligatures w14:val="none"/>
-        </w:rPr>
-        <w:t>QMF_CursorAI.json</w:t>
-      </w:r>
-      <w:r>
-        <w:rPr>
-          <w:rFonts w:ascii="Times New Roman" w:eastAsia="Times New Roman" w:hAnsi="Times New Roman" w:cs="Times New Roman"/>
-          <w:kern w:val="0"/>
-          <w:sz w:val="24"/>
-          <w:szCs w:val="24"/>
-          <w14:ligatures w14:val="none"/>
-        </w:rPr>
-        <w:t> into DynamoDB, demonstrating data ingestion and interaction within the application.</w:t>
-      </w:r>
-    </w:p>
-    <w:p>
-      <w:pPr>
-        <w:spacing w:after="0" w:line="240" w:lineRule="auto"/>
-        <w:rPr>
-          <w:rFonts w:ascii="Times New Roman" w:eastAsia="Times New Roman" w:hAnsi="Times New Roman" w:cs="Times New Roman"/>
-          <w:kern w:val="0"/>
-          <w:sz w:val="24"/>
-          <w:szCs w:val="24"/>
-          <w14:ligatures w14:val="none"/>
-        </w:rPr>
-      </w:pPr>
-      <w:r>
-        <w:rPr>
-          <w:rFonts w:ascii="Times New Roman" w:eastAsia="Times New Roman" w:hAnsi="Times New Roman" w:cs="Times New Roman"/>
-          <w:kern w:val="0"/>
-          <w:sz w:val="24"/>
-          <w:szCs w:val="24"/>
-          <w14:ligatures w14:val="none"/>
-        </w:rPr>
-        <w:t>5. </w:t>
+        <w:t>Database Integration</w:t>
+      </w:r>
+      <w:r>
+        <w:rPr>
+          <w:rFonts w:ascii="Times New Roman" w:eastAsia="Times New Roman" w:hAnsi="Times New Roman" w:cs="Times New Roman"/>
+          <w:kern w:val="0"/>
+          <w:sz w:val="24"/>
+          <w:szCs w:val="24"/>
+          <w14:ligatures w14:val="none"/>
+        </w:rPr>
+        <w:t>: Creation and configuration of a DynamoDB table named </w:t>
+      </w:r>
+    </w:p>
+    <w:p>
+      <w:pPr>
+        <w:spacing w:after="0" w:line="240" w:lineRule="auto"/>
+        <w:rPr>
+          <w:rFonts w:ascii="Times New Roman" w:eastAsia="Times New Roman" w:hAnsi="Times New Roman" w:cs="Times New Roman"/>
+          <w:kern w:val="0"/>
+          <w:sz w:val="24"/>
+          <w:szCs w:val="24"/>
+          <w14:ligatures w14:val="none"/>
+        </w:rPr>
+      </w:pPr>
+      <w:r>
+        <w:rPr>
+          <w:rFonts w:ascii="Times New Roman" w:eastAsia="Times New Roman" w:hAnsi="Times New Roman" w:cs="Times New Roman"/>
+          <w:kern w:val="0"/>
+          <w:sz w:val="24"/>
+          <w:szCs w:val="24"/>
+          <w14:ligatures w14:val="none"/>
+        </w:rPr>
+        <w:t>QMFS_DATA to store application data, ensuring it's in the same region as the Elastic Beanstalk instance for optimal performance.</w:t>
+      </w:r>
+    </w:p>
+    <w:p>
+      <w:pPr>
+        <w:spacing w:after="0" w:line="240" w:lineRule="auto"/>
+        <w:rPr>
+          <w:rFonts w:ascii="Times New Roman" w:eastAsia="Times New Roman" w:hAnsi="Times New Roman" w:cs="Times New Roman"/>
+          <w:kern w:val="0"/>
+          <w:sz w:val="24"/>
+          <w:szCs w:val="24"/>
+          <w14:ligatures w14:val="none"/>
+        </w:rPr>
+      </w:pPr>
+      <w:r>
+        <w:rPr>
+          <w:rFonts w:ascii="Times New Roman" w:eastAsia="Times New Roman" w:hAnsi="Times New Roman" w:cs="Times New Roman"/>
+          <w:kern w:val="0"/>
+          <w:sz w:val="24"/>
+          <w:szCs w:val="24"/>
+          <w14:ligatures w14:val="none"/>
+        </w:rPr>
+        <w:t>4. </w:t>
       </w:r>
       <w:r>
         <w:rPr>
@@ -563,6 +753,134 @@
           <w:szCs w:val="24"/>
           <w14:ligatures w14:val="none"/>
         </w:rPr>
+        <w:t>Data Management</w:t>
+      </w:r>
+      <w:r>
+        <w:rPr>
+          <w:rFonts w:ascii="Times New Roman" w:eastAsia="Times New Roman" w:hAnsi="Times New Roman" w:cs="Times New Roman"/>
+          <w:kern w:val="0"/>
+          <w:sz w:val="24"/>
+          <w:szCs w:val="24"/>
+          <w14:ligatures w14:val="none"/>
+        </w:rPr>
+        <w:t>: Implementation of a Python script, </w:t>
+      </w:r>
+      <w:r>
+        <w:rPr>
+          <w:rFonts w:ascii="Consolas" w:eastAsia="Times New Roman" w:hAnsi="Consolas" w:cs="Times New Roman"/>
+          <w:kern w:val="0"/>
+          <w:sz w:val="24"/>
+          <w:szCs w:val="24"/>
+          <w14:ligatures w14:val="none"/>
+        </w:rPr>
+        <w:t>QMF_json_to_DynamoDB.py</w:t>
+      </w:r>
+      <w:r>
+        <w:rPr>
+          <w:rFonts w:ascii="Times New Roman" w:eastAsia="Times New Roman" w:hAnsi="Times New Roman" w:cs="Times New Roman"/>
+          <w:kern w:val="0"/>
+          <w:sz w:val="24"/>
+          <w:szCs w:val="24"/>
+          <w14:ligatures w14:val="none"/>
+        </w:rPr>
+        <w:t>, to </w:t>
+      </w:r>
+    </w:p>
+    <w:p>
+      <w:pPr>
+        <w:spacing w:after="0" w:line="240" w:lineRule="auto"/>
+        <w:rPr>
+          <w:rFonts w:ascii="Times New Roman" w:eastAsia="Times New Roman" w:hAnsi="Times New Roman" w:cs="Times New Roman"/>
+          <w:kern w:val="0"/>
+          <w:sz w:val="24"/>
+          <w:szCs w:val="24"/>
+          <w14:ligatures w14:val="none"/>
+        </w:rPr>
+      </w:pPr>
+      <w:r>
+        <w:rPr>
+          <w:rFonts w:ascii="Times New Roman" w:eastAsia="Times New Roman" w:hAnsi="Times New Roman" w:cs="Times New Roman"/>
+          <w:kern w:val="0"/>
+          <w:sz w:val="24"/>
+          <w:szCs w:val="24"/>
+          <w14:ligatures w14:val="none"/>
+        </w:rPr>
+        <w:t>import data from </w:t>
+      </w:r>
+      <w:r>
+        <w:rPr>
+          <w:rFonts w:ascii="Consolas" w:eastAsia="Times New Roman" w:hAnsi="Consolas" w:cs="Times New Roman"/>
+          <w:kern w:val="0"/>
+          <w:sz w:val="24"/>
+          <w:szCs w:val="24"/>
+          <w14:ligatures w14:val="none"/>
+        </w:rPr>
+        <w:t>QMF_CursorAI.json</w:t>
+      </w:r>
+      <w:r>
+        <w:rPr>
+          <w:rFonts w:ascii="Times New Roman" w:eastAsia="Times New Roman" w:hAnsi="Times New Roman" w:cs="Times New Roman"/>
+          <w:kern w:val="0"/>
+          <w:sz w:val="24"/>
+          <w:szCs w:val="24"/>
+          <w14:ligatures w14:val="none"/>
+        </w:rPr>
+        <w:t> into DynamoDB, demonstrating data ingestion and </w:t>
+      </w:r>
+    </w:p>
+    <w:p>
+      <w:pPr>
+        <w:spacing w:after="0" w:line="240" w:lineRule="auto"/>
+        <w:rPr>
+          <w:rFonts w:ascii="Times New Roman" w:eastAsia="Times New Roman" w:hAnsi="Times New Roman" w:cs="Times New Roman"/>
+          <w:kern w:val="0"/>
+          <w:sz w:val="24"/>
+          <w:szCs w:val="24"/>
+          <w14:ligatures w14:val="none"/>
+        </w:rPr>
+      </w:pPr>
+      <w:r>
+        <w:rPr>
+          <w:rFonts w:ascii="Times New Roman" w:eastAsia="Times New Roman" w:hAnsi="Times New Roman" w:cs="Times New Roman"/>
+          <w:kern w:val="0"/>
+          <w:sz w:val="24"/>
+          <w:szCs w:val="24"/>
+          <w14:ligatures w14:val="none"/>
+        </w:rPr>
+        <w:t>interaction within the application.</w:t>
+      </w:r>
+    </w:p>
+    <w:p>
+      <w:pPr>
+        <w:spacing w:after="0" w:line="240" w:lineRule="auto"/>
+        <w:rPr>
+          <w:rFonts w:ascii="Times New Roman" w:eastAsia="Times New Roman" w:hAnsi="Times New Roman" w:cs="Times New Roman"/>
+          <w:kern w:val="0"/>
+          <w:sz w:val="24"/>
+          <w:szCs w:val="24"/>
+          <w14:ligatures w14:val="none"/>
+        </w:rPr>
+      </w:pPr>
+      <w:r>
+        <w:rPr>
+          <w:rFonts w:ascii="Times New Roman" w:eastAsia="Times New Roman" w:hAnsi="Times New Roman" w:cs="Times New Roman"/>
+          <w:kern w:val="0"/>
+          <w:sz w:val="24"/>
+          <w:szCs w:val="24"/>
+          <w14:ligatures w14:val="none"/>
+        </w:rPr>
+        <w:t>5. </w:t>
+      </w:r>
+      <w:r>
+        <w:rPr>
+          <w:rFonts w:ascii="Times New Roman" w:eastAsia="Times New Roman" w:hAnsi="Times New Roman" w:cs="Times New Roman"/>
+          <w:b/>
+          <w:bCs/>
+          <w:kern w:val="0"/>
+          <w:sz w:val="24"/>
+          <w:szCs w:val="24"/>
+          <w14:ligatures w14:val="none"/>
+        </w:rPr>
         <w:t>Iterative Development and Troubleshooting</w:t>
       </w:r>
       <w:r>
@@ -573,7 +891,29 @@
           <w:szCs w:val="24"/>
           <w14:ligatures w14:val="none"/>
         </w:rPr>
-        <w:t>: Continuous monitoring and logging through Elastic Beanstalk to identify and resolve issues, with iterative improvements based on GPT assistance for troubleshooting and optimization.</w:t>
+        <w:t>: Continuous monitoring and logging through </w:t>
+      </w:r>
+    </w:p>
+    <w:p>
+      <w:pPr>
+        <w:spacing w:after="0" w:line="240" w:lineRule="auto"/>
+        <w:rPr>
+          <w:rFonts w:ascii="Times New Roman" w:eastAsia="Times New Roman" w:hAnsi="Times New Roman" w:cs="Times New Roman"/>
+          <w:kern w:val="0"/>
+          <w:sz w:val="24"/>
+          <w:szCs w:val="24"/>
+          <w14:ligatures w14:val="none"/>
+        </w:rPr>
+      </w:pPr>
+      <w:r>
+        <w:rPr>
+          <w:rFonts w:ascii="Times New Roman" w:eastAsia="Times New Roman" w:hAnsi="Times New Roman" w:cs="Times New Roman"/>
+          <w:kern w:val="0"/>
+          <w:sz w:val="24"/>
+          <w:szCs w:val="24"/>
+          <w14:ligatures w14:val="none"/>
+        </w:rPr>
+        <w:t>Elastic Beanstalk to identify and resolve issues, with iterative improvements based on GPT assistance for troubleshooting and optimization.</w:t>
       </w:r>
     </w:p>
     <w:p>
@@ -621,19 +961,54 @@
           <w:szCs w:val="24"/>
           <w14:ligatures w14:val="none"/>
         </w:rPr>
-        <w:t>The project aims to showcase the integration of AWS services with a Python Flask application to create a robust web application. It highlights the practical application of cloud services for web hosting and database management, emphasizing the ease of deployment, scalability, and the ability to handle complex data interactions.</w:t>
-      </w:r>
-    </w:p>
-    <w:p>
-      <w:r>
-        <w:rPr>
-          <w:rFonts w:ascii="Times New Roman" w:eastAsia="Times New Roman" w:hAnsi="Times New Roman" w:cs="Times New Roman"/>
-          <w:kern w:val="0"/>
-          <w:sz w:val="24"/>
-          <w:szCs w:val="24"/>
-          <w14:ligatures w14:val="none"/>
-        </w:rPr>
-        <w:t>This overview encapsulates the essence of the project, detailing the components, steps, and objectives, providing a comprehensive understanding of the project's scope and implementation strategy.</w:t>
+        <w:t>The project aims to showcase the integration of AWS services with a Python Flask application tocreate a robust web application. It highlights the practical application of cloud services for web </w:t>
+      </w:r>
+    </w:p>
+    <w:p>
+      <w:pPr>
+        <w:spacing w:after="0" w:line="240" w:lineRule="auto"/>
+        <w:rPr>
+          <w:rFonts w:ascii="Times New Roman" w:eastAsia="Times New Roman" w:hAnsi="Times New Roman" w:cs="Times New Roman"/>
+          <w:kern w:val="0"/>
+          <w:sz w:val="24"/>
+          <w:szCs w:val="24"/>
+          <w14:ligatures w14:val="none"/>
+        </w:rPr>
+      </w:pPr>
+      <w:r>
+        <w:rPr>
+          <w:rFonts w:ascii="Times New Roman" w:eastAsia="Times New Roman" w:hAnsi="Times New Roman" w:cs="Times New Roman"/>
+          <w:kern w:val="0"/>
+          <w:sz w:val="24"/>
+          <w:szCs w:val="24"/>
+          <w14:ligatures w14:val="none"/>
+        </w:rPr>
+        <w:t>h</w:t>
+      </w:r>
+      <w:r>
+        <w:rPr>
+          <w:rFonts w:ascii="Times New Roman" w:eastAsia="Times New Roman" w:hAnsi="Times New Roman" w:cs="Times New Roman"/>
+          <w:kern w:val="0"/>
+          <w:sz w:val="24"/>
+          <w:szCs w:val="24"/>
+          <w14:ligatures w14:val="none"/>
+        </w:rPr>
+        <w:t>osting and database management, emphasizing the ease of deployment, scalability, and the </w:t>
+      </w:r>
+    </w:p>
+    <w:p>
+      <w:pPr>
+        <w:spacing w:after="0" w:line="240" w:lineRule="auto"/>
+      </w:pPr>
+      <w:r>
+        <w:rPr>
+          <w:rFonts w:ascii="Times New Roman" w:eastAsia="Times New Roman" w:hAnsi="Times New Roman" w:cs="Times New Roman"/>
+          <w:kern w:val="0"/>
+          <w:sz w:val="24"/>
+          <w:szCs w:val="24"/>
+          <w14:ligatures w14:val="none"/>
+        </w:rPr>
+        <w:t>ability to handle complex data interactions.</w:t>
       </w:r>
     </w:p>
     <w:sectPr>
@@ -1513,4 +1888,16 @@
     </a:ext>
   </a:extLst>
 </a:theme>
+</file>
+
+<file path=customXml/item1.xml><?xml version="1.0" encoding="utf-8"?>
+<b:Sources xmlns:b="http://schemas.openxmlformats.org/officeDocument/2006/bibliography" xmlns="http://schemas.openxmlformats.org/officeDocument/2006/bibliography" SelectedStyle="\APASixthEditionOfficeOnline.xsl" StyleName="APA" Version="6"/>
+</file>
+
+<file path=customXml/itemProps1.xml><?xml version="1.0" encoding="utf-8"?>
+<ds:datastoreItem xmlns:ds="http://schemas.openxmlformats.org/officeDocument/2006/customXml" ds:itemID="{245EEB7B-0F6D-4B12-A2F8-F6C3547CBB21}">
+  <ds:schemaRefs>
+    <ds:schemaRef ds:uri="http://schemas.openxmlformats.org/officeDocument/2006/bibliography"/>
+  </ds:schemaRefs>
+</ds:datastoreItem>
 </file>
--- a/QuickMapFacts_ProjectOverview.docx
+++ b/QuickMapFacts_ProjectOverview.docx
@@ -133,37 +133,47 @@
           <w:szCs w:val="24"/>
           <w14:ligatures w14:val="none"/>
         </w:rPr>
-        <w:t xml:space="preserve"> The end product should display</w:t>
-      </w:r>
-      <w:r>
-        <w:rPr>
-          <w:rFonts w:ascii="Times New Roman" w:eastAsia="Times New Roman" w:hAnsi="Times New Roman" w:cs="Times New Roman"/>
-          <w:kern w:val="0"/>
-          <w:sz w:val="24"/>
-          <w:szCs w:val="24"/>
-          <w14:ligatures w14:val="none"/>
-        </w:rPr>
-        <w:t xml:space="preserve"> a</w:t>
-      </w:r>
-      <w:r>
-        <w:rPr>
-          <w:rFonts w:ascii="Times New Roman" w:eastAsia="Times New Roman" w:hAnsi="Times New Roman" w:cs="Times New Roman"/>
-          <w:kern w:val="0"/>
-          <w:sz w:val="24"/>
-          <w:szCs w:val="24"/>
-          <w14:ligatures w14:val="none"/>
-        </w:rPr>
-        <w:t xml:space="preserve"> </w:t>
-      </w:r>
-      <w:r>
-        <w:rPr>
-          <w:rFonts w:ascii="Times New Roman" w:eastAsia="Times New Roman" w:hAnsi="Times New Roman" w:cs="Times New Roman"/>
-          <w:kern w:val="0"/>
-          <w:sz w:val="24"/>
-          <w:szCs w:val="24"/>
-          <w14:ligatures w14:val="none"/>
-        </w:rPr>
-        <w:t xml:space="preserve">page where users can query </w:t>
+        <w:t xml:space="preserve"> The end product should </w:t>
+      </w:r>
+      <w:r>
+        <w:rPr>
+          <w:rFonts w:ascii="Times New Roman" w:eastAsia="Times New Roman" w:hAnsi="Times New Roman" w:cs="Times New Roman"/>
+          <w:kern w:val="0"/>
+          <w:sz w:val="24"/>
+          <w:szCs w:val="24"/>
+          <w14:ligatures w14:val="none"/>
+        </w:rPr>
+        <w:t>allows</w:t>
+      </w:r>
+      <w:r>
+        <w:rPr>
+          <w:rFonts w:ascii="Times New Roman" w:eastAsia="Times New Roman" w:hAnsi="Times New Roman" w:cs="Times New Roman"/>
+          <w:kern w:val="0"/>
+          <w:sz w:val="24"/>
+          <w:szCs w:val="24"/>
+          <w14:ligatures w14:val="none"/>
+        </w:rPr>
+        <w:t xml:space="preserve"> users </w:t>
+      </w:r>
+      <w:r>
+        <w:rPr>
+          <w:rFonts w:ascii="Times New Roman" w:eastAsia="Times New Roman" w:hAnsi="Times New Roman" w:cs="Times New Roman"/>
+          <w:kern w:val="0"/>
+          <w:sz w:val="24"/>
+          <w:szCs w:val="24"/>
+          <w14:ligatures w14:val="none"/>
+        </w:rPr>
+        <w:t>to</w:t>
+      </w:r>
+      <w:r>
+        <w:rPr>
+          <w:rFonts w:ascii="Times New Roman" w:eastAsia="Times New Roman" w:hAnsi="Times New Roman" w:cs="Times New Roman"/>
+          <w:kern w:val="0"/>
+          <w:sz w:val="24"/>
+          <w:szCs w:val="24"/>
+          <w14:ligatures w14:val="none"/>
+        </w:rPr>
+        <w:t xml:space="preserve"> query </w:t>
       </w:r>
       <w:r>
         <w:rPr>
@@ -183,7 +193,7 @@
           <w:szCs w:val="24"/>
           <w14:ligatures w14:val="none"/>
         </w:rPr>
-        <w:t xml:space="preserve">its attached </w:t>
+        <w:t xml:space="preserve">its </w:t>
       </w:r>
       <w:r>
         <w:rPr>
@@ -477,7 +487,31 @@
           <w:szCs w:val="24"/>
           <w14:ligatures w14:val="none"/>
         </w:rPr>
-        <w:t>JIRA:</w:t>
+        <w:t>JIRA</w:t>
+      </w:r>
+      <w:r>
+        <w:rPr>
+          <w:rFonts w:ascii="Times New Roman" w:eastAsia="Times New Roman" w:hAnsi="Times New Roman" w:cs="Times New Roman"/>
+          <w:b/>
+          <w:bCs/>
+          <w:kern w:val="0"/>
+          <w:sz w:val="24"/>
+          <w:szCs w:val="24"/>
+          <w14:ligatures w14:val="none"/>
+        </w:rPr>
+        <w:t>/Github</w:t>
+      </w:r>
+      <w:r>
+        <w:rPr>
+          <w:rFonts w:ascii="Times New Roman" w:eastAsia="Times New Roman" w:hAnsi="Times New Roman" w:cs="Times New Roman"/>
+          <w:b/>
+          <w:bCs/>
+          <w:kern w:val="0"/>
+          <w:sz w:val="24"/>
+          <w:szCs w:val="24"/>
+          <w14:ligatures w14:val="none"/>
+        </w:rPr>
+        <w:t>:</w:t>
       </w:r>
       <w:r>
         <w:rPr>
@@ -497,8 +531,40 @@
           <w:szCs w:val="24"/>
           <w14:ligatures w14:val="none"/>
         </w:rPr>
-        <w:t>https://quickmapfacts.atlassian.net/jira/software/projects/QMF/boards/1</w:t>
-      </w:r>
+        <w:t xml:space="preserve">and shared on Github </w:t>
+      </w:r>
+      <w:hyperlink r:id="rId5" w:history="1">
+        <w:r>
+          <w:rPr>
+            <w:rStyle w:val="Hyperlink"/>
+            <w:rFonts w:ascii="Times New Roman" w:eastAsia="Times New Roman" w:hAnsi="Times New Roman" w:cs="Times New Roman"/>
+            <w:kern w:val="0"/>
+            <w:sz w:val="24"/>
+            <w:szCs w:val="24"/>
+            <w14:ligatures w14:val="none"/>
+          </w:rPr>
+          <w:t>https://quickmapfacts.atlassian.net/jira/software/projects/QMF/boards/1</w:t>
+        </w:r>
+      </w:hyperlink>
+    </w:p>
+    <w:p>
+      <w:pPr>
+        <w:spacing w:after="0" w:line="240" w:lineRule="auto"/>
+        <w:rPr>
+          <w:b/>
+          <w:bCs/>
+        </w:rPr>
+      </w:pPr>
+      <w:hyperlink r:id="rId6" w:history="1">
+        <w:r>
+          <w:rPr>
+            <w:rStyle w:val="Hyperlink"/>
+            <w:b/>
+            <w:bCs/>
+          </w:rPr>
+          <w:t>https://github.com/jaqkk/QuickMapFacts</w:t>
+        </w:r>
+      </w:hyperlink>
     </w:p>
     <w:p>
       <w:pPr>
@@ -1592,6 +1658,29 @@
       <w:szCs w:val="26"/>
     </w:rPr>
   </w:style>
+  <w:style w:type="character" w:styleId="Hyperlink">
+    <w:name w:val="Hyperlink"/>
+    <w:basedOn w:val="DefaultParagraphFont"/>
+    <w:uiPriority w:val="99"/>
+    <w:unhideWhenUsed/>
+    <w:rsid w:val="00EB7F39"/>
+    <w:rPr>
+      <w:color w:val="0563C1" w:themeColor="hyperlink"/>
+      <w:u w:val="single"/>
+    </w:rPr>
+  </w:style>
+  <w:style w:type="character" w:styleId="UnresolvedMention">
+    <w:name w:val="Unresolved Mention"/>
+    <w:basedOn w:val="DefaultParagraphFont"/>
+    <w:uiPriority w:val="99"/>
+    <w:semiHidden/>
+    <w:unhideWhenUsed/>
+    <w:rsid w:val="00EB7F39"/>
+    <w:rPr>
+      <w:color w:val="605E5C"/>
+      <w:shd w:val="clear" w:color="auto" w:fill="E1DFDD"/>
+    </w:rPr>
+  </w:style>
 </w:styles>
 </file>
 
